--- a/2018/май/08.05/Солодов  ВА.docx
+++ b/2018/май/08.05/Солодов  ВА.docx
@@ -270,7 +270,7 @@
           <w:placeholder>
             <w:docPart w:val="6F3D715C50A044CEB33B04E316EBB828"/>
           </w:placeholder>
-          <w:date w:fullDate="2018-05-10T00:00:00Z">
+          <w:date w:fullDate="2018-05-16T00:00:00Z">
             <w:dateFormat w:val="dd.MM.yy"/>
             <w:lid w:val="ru-RU"/>
             <w:storeMappedDataAs w:val="dateTime"/>
@@ -283,7 +283,7 @@
             <w:rPr>
               <w:lang w:val="ru-RU"/>
             </w:rPr>
-            <w:t>10.05.18</w:t>
+            <w:t>16.05.18</w:t>
           </w:r>
         </w:sdtContent>
       </w:sdt>
@@ -469,13 +469,7 @@
         <w:rPr>
           <w:lang w:val="ru-RU"/>
         </w:rPr>
-        <w:t xml:space="preserve">Диабетическая дистальная симметричная полинейропатия н/к, сенсомоторная форма. Диабетическая ангиопатия артерий н/к.   </w:t>
-      </w:r>
-      <w:r>
-        <w:rPr>
-          <w:lang w:val="ru-RU"/>
-        </w:rPr>
-        <w:t xml:space="preserve">Ангиопатия сосудов сетчатки </w:t>
+        <w:t xml:space="preserve">Диабетическая дистальная симметричная полинейропатия н/к, сенсомоторная форма. Диабетическая ангиопатия артерий н/к.   Ангиопатия сосудов сетчатки </w:t>
       </w:r>
       <w:sdt>
         <w:sdtPr>
@@ -493,6 +487,7 @@
             <w:listItem w:displayText="OS" w:value="OS"/>
           </w:comboBox>
         </w:sdtPr>
+        <w:sdtEndPr/>
         <w:sdtContent>
           <w:r>
             <w:rPr>
@@ -506,25 +501,7 @@
         <w:rPr>
           <w:lang w:val="ru-RU"/>
         </w:rPr>
-        <w:t>.</w:t>
-      </w:r>
-      <w:r>
-        <w:rPr>
-          <w:lang w:val="ru-RU"/>
-        </w:rPr>
-        <w:t xml:space="preserve"> </w:t>
-      </w:r>
-      <w:r>
-        <w:rPr>
-          <w:lang w:val="ru-RU"/>
-        </w:rPr>
-        <w:t xml:space="preserve">ХБП II ст. Диабетическая </w:t>
-      </w:r>
-      <w:r>
-        <w:rPr>
-          <w:lang w:val="ru-RU"/>
-        </w:rPr>
-        <w:t xml:space="preserve">нефропатия </w:t>
+        <w:t xml:space="preserve">. ХБП II ст. Диабетическая нефропатия </w:t>
       </w:r>
       <w:proofErr w:type="spellStart"/>
       <w:r>
@@ -552,21 +529,7 @@
         <w:rPr>
           <w:lang w:val="ru-RU"/>
         </w:rPr>
-        <w:t xml:space="preserve">Узловой зоб II ст. узлы обеих долей щит железы. </w:t>
-      </w:r>
-      <w:proofErr w:type="spellStart"/>
-      <w:r>
-        <w:rPr>
-          <w:lang w:val="ru-RU"/>
-        </w:rPr>
-        <w:t>Эутиреоидное</w:t>
-      </w:r>
-      <w:proofErr w:type="spellEnd"/>
-      <w:r>
-        <w:rPr>
-          <w:lang w:val="ru-RU"/>
-        </w:rPr>
-        <w:t xml:space="preserve"> состояние. </w:t>
+        <w:t xml:space="preserve">Узловой зоб II ст. узлы обеих долей щит железы. Эутиреоидное состояние. </w:t>
       </w:r>
     </w:p>
     <w:p>
@@ -735,15 +698,7 @@
         <w:rPr>
           <w:lang w:val="ru-RU"/>
         </w:rPr>
-        <w:t>вязывает с насл</w:t>
-      </w:r>
-      <w:bookmarkStart w:id="4" w:name="_GoBack"/>
-      <w:bookmarkEnd w:id="4"/>
-      <w:r>
-        <w:rPr>
-          <w:lang w:val="ru-RU"/>
-        </w:rPr>
-        <w:t xml:space="preserve">едственным фактором, ранее </w:t>
+        <w:t xml:space="preserve">вязывает с наследственным фактором, ранее </w:t>
       </w:r>
       <w:r>
         <w:rPr>
@@ -2933,25 +2888,7 @@
         <w:rPr>
           <w:lang w:val="ru-RU"/>
         </w:rPr>
-        <w:t xml:space="preserve">26.04.18 </w:t>
-      </w:r>
-      <w:r>
-        <w:rPr>
-          <w:lang w:val="ru-RU"/>
-        </w:rPr>
-        <w:t xml:space="preserve">ТТГ –  </w:t>
-      </w:r>
-      <w:r>
-        <w:rPr>
-          <w:lang w:val="ru-RU"/>
-        </w:rPr>
-        <w:t xml:space="preserve">       </w:t>
-      </w:r>
-      <w:r>
-        <w:rPr>
-          <w:lang w:val="ru-RU"/>
-        </w:rPr>
-        <w:t xml:space="preserve"> (0,3-4,0) </w:t>
+        <w:t xml:space="preserve">26.04.18 ТТГ –          (0,3-4,0) </w:t>
       </w:r>
       <w:proofErr w:type="spellStart"/>
       <w:r>
@@ -2965,19 +2902,7 @@
         <w:rPr>
           <w:lang w:val="ru-RU"/>
         </w:rPr>
-        <w:t>/мл; АТ ТПО –</w:t>
-      </w:r>
-      <w:r>
-        <w:rPr>
-          <w:lang w:val="ru-RU"/>
-        </w:rPr>
-        <w:t xml:space="preserve">      </w:t>
-      </w:r>
-      <w:r>
-        <w:rPr>
-          <w:lang w:val="ru-RU"/>
-        </w:rPr>
-        <w:t xml:space="preserve">  (0-30) МЕ/мл</w:t>
+        <w:t>/мл; АТ ТПО –        (0-30) МЕ/мл</w:t>
       </w:r>
     </w:p>
     <w:p>
@@ -4163,6 +4088,12 @@
                 <w:lang w:val="ru-RU"/>
               </w:rPr>
             </w:pPr>
+            <w:r>
+              <w:rPr>
+                <w:lang w:val="ru-RU"/>
+              </w:rPr>
+              <w:t>08.05</w:t>
+            </w:r>
           </w:p>
         </w:tc>
         <w:tc>
@@ -4175,6 +4106,12 @@
                 <w:lang w:val="ru-RU"/>
               </w:rPr>
             </w:pPr>
+            <w:r>
+              <w:rPr>
+                <w:lang w:val="ru-RU"/>
+              </w:rPr>
+              <w:t>8,8</w:t>
+            </w:r>
           </w:p>
         </w:tc>
         <w:tc>
@@ -4187,6 +4124,12 @@
                 <w:lang w:val="ru-RU"/>
               </w:rPr>
             </w:pPr>
+            <w:r>
+              <w:rPr>
+                <w:lang w:val="ru-RU"/>
+              </w:rPr>
+              <w:t>11,5</w:t>
+            </w:r>
           </w:p>
         </w:tc>
         <w:tc>
@@ -4199,6 +4142,12 @@
                 <w:lang w:val="ru-RU"/>
               </w:rPr>
             </w:pPr>
+            <w:r>
+              <w:rPr>
+                <w:lang w:val="ru-RU"/>
+              </w:rPr>
+              <w:t>10,0</w:t>
+            </w:r>
           </w:p>
         </w:tc>
         <w:tc>
@@ -4211,6 +4160,12 @@
                 <w:lang w:val="ru-RU"/>
               </w:rPr>
             </w:pPr>
+            <w:r>
+              <w:rPr>
+                <w:lang w:val="ru-RU"/>
+              </w:rPr>
+              <w:t>5,7</w:t>
+            </w:r>
           </w:p>
         </w:tc>
         <w:tc>
@@ -4237,6 +4192,12 @@
                 <w:lang w:val="ru-RU"/>
               </w:rPr>
             </w:pPr>
+            <w:r>
+              <w:rPr>
+                <w:lang w:val="ru-RU"/>
+              </w:rPr>
+              <w:t>09.05</w:t>
+            </w:r>
           </w:p>
         </w:tc>
         <w:tc>
@@ -4249,6 +4210,12 @@
                 <w:lang w:val="ru-RU"/>
               </w:rPr>
             </w:pPr>
+            <w:r>
+              <w:rPr>
+                <w:lang w:val="ru-RU"/>
+              </w:rPr>
+              <w:t>9,5</w:t>
+            </w:r>
           </w:p>
         </w:tc>
         <w:tc>
@@ -4261,6 +4228,12 @@
                 <w:lang w:val="ru-RU"/>
               </w:rPr>
             </w:pPr>
+            <w:r>
+              <w:rPr>
+                <w:lang w:val="ru-RU"/>
+              </w:rPr>
+              <w:t>9,3</w:t>
+            </w:r>
           </w:p>
         </w:tc>
         <w:tc>
@@ -4273,6 +4246,508 @@
                 <w:lang w:val="ru-RU"/>
               </w:rPr>
             </w:pPr>
+            <w:r>
+              <w:rPr>
+                <w:lang w:val="ru-RU"/>
+              </w:rPr>
+              <w:t>16,6</w:t>
+            </w:r>
+          </w:p>
+        </w:tc>
+        <w:tc>
+          <w:tcPr>
+            <w:tcW w:w="992" w:type="dxa"/>
+          </w:tcPr>
+          <w:p>
+            <w:pPr>
+              <w:rPr>
+                <w:lang w:val="ru-RU"/>
+              </w:rPr>
+            </w:pPr>
+            <w:r>
+              <w:rPr>
+                <w:lang w:val="ru-RU"/>
+              </w:rPr>
+              <w:t>3,8</w:t>
+            </w:r>
+          </w:p>
+        </w:tc>
+        <w:tc>
+          <w:tcPr>
+            <w:tcW w:w="992" w:type="dxa"/>
+          </w:tcPr>
+          <w:p>
+            <w:pPr>
+              <w:rPr>
+                <w:lang w:val="ru-RU"/>
+              </w:rPr>
+            </w:pPr>
+          </w:p>
+        </w:tc>
+      </w:tr>
+      <w:tr>
+        <w:tc>
+          <w:tcPr>
+            <w:tcW w:w="2518" w:type="dxa"/>
+          </w:tcPr>
+          <w:p>
+            <w:pPr>
+              <w:rPr>
+                <w:lang w:val="ru-RU"/>
+              </w:rPr>
+            </w:pPr>
+            <w:r>
+              <w:rPr>
+                <w:lang w:val="ru-RU"/>
+              </w:rPr>
+              <w:t>11.05</w:t>
+            </w:r>
+          </w:p>
+        </w:tc>
+        <w:tc>
+          <w:tcPr>
+            <w:tcW w:w="992" w:type="dxa"/>
+          </w:tcPr>
+          <w:p>
+            <w:pPr>
+              <w:rPr>
+                <w:lang w:val="ru-RU"/>
+              </w:rPr>
+            </w:pPr>
+            <w:r>
+              <w:rPr>
+                <w:lang w:val="ru-RU"/>
+              </w:rPr>
+              <w:t>11,5</w:t>
+            </w:r>
+          </w:p>
+        </w:tc>
+        <w:tc>
+          <w:tcPr>
+            <w:tcW w:w="993" w:type="dxa"/>
+          </w:tcPr>
+          <w:p>
+            <w:pPr>
+              <w:rPr>
+                <w:lang w:val="ru-RU"/>
+              </w:rPr>
+            </w:pPr>
+            <w:r>
+              <w:rPr>
+                <w:lang w:val="ru-RU"/>
+              </w:rPr>
+              <w:t>16,0</w:t>
+            </w:r>
+          </w:p>
+        </w:tc>
+        <w:tc>
+          <w:tcPr>
+            <w:tcW w:w="992" w:type="dxa"/>
+          </w:tcPr>
+          <w:p>
+            <w:pPr>
+              <w:rPr>
+                <w:lang w:val="ru-RU"/>
+              </w:rPr>
+            </w:pPr>
+            <w:r>
+              <w:rPr>
+                <w:lang w:val="ru-RU"/>
+              </w:rPr>
+              <w:t>9,0</w:t>
+            </w:r>
+          </w:p>
+        </w:tc>
+        <w:tc>
+          <w:tcPr>
+            <w:tcW w:w="992" w:type="dxa"/>
+          </w:tcPr>
+          <w:p>
+            <w:pPr>
+              <w:rPr>
+                <w:lang w:val="ru-RU"/>
+              </w:rPr>
+            </w:pPr>
+            <w:r>
+              <w:rPr>
+                <w:lang w:val="ru-RU"/>
+              </w:rPr>
+              <w:t>10,2</w:t>
+            </w:r>
+          </w:p>
+        </w:tc>
+        <w:tc>
+          <w:tcPr>
+            <w:tcW w:w="992" w:type="dxa"/>
+          </w:tcPr>
+          <w:p>
+            <w:pPr>
+              <w:rPr>
+                <w:lang w:val="ru-RU"/>
+              </w:rPr>
+            </w:pPr>
+          </w:p>
+        </w:tc>
+      </w:tr>
+      <w:tr>
+        <w:tc>
+          <w:tcPr>
+            <w:tcW w:w="2518" w:type="dxa"/>
+          </w:tcPr>
+          <w:p>
+            <w:pPr>
+              <w:rPr>
+                <w:lang w:val="ru-RU"/>
+              </w:rPr>
+            </w:pPr>
+            <w:r>
+              <w:rPr>
+                <w:lang w:val="ru-RU"/>
+              </w:rPr>
+              <w:t>12.05</w:t>
+            </w:r>
+          </w:p>
+        </w:tc>
+        <w:tc>
+          <w:tcPr>
+            <w:tcW w:w="992" w:type="dxa"/>
+          </w:tcPr>
+          <w:p>
+            <w:pPr>
+              <w:rPr>
+                <w:lang w:val="ru-RU"/>
+              </w:rPr>
+            </w:pPr>
+            <w:r>
+              <w:rPr>
+                <w:lang w:val="ru-RU"/>
+              </w:rPr>
+              <w:t>7,2</w:t>
+            </w:r>
+          </w:p>
+        </w:tc>
+        <w:tc>
+          <w:tcPr>
+            <w:tcW w:w="993" w:type="dxa"/>
+          </w:tcPr>
+          <w:p>
+            <w:pPr>
+              <w:rPr>
+                <w:lang w:val="ru-RU"/>
+              </w:rPr>
+            </w:pPr>
+            <w:r>
+              <w:rPr>
+                <w:lang w:val="ru-RU"/>
+              </w:rPr>
+              <w:t>8,5</w:t>
+            </w:r>
+          </w:p>
+        </w:tc>
+        <w:tc>
+          <w:tcPr>
+            <w:tcW w:w="992" w:type="dxa"/>
+          </w:tcPr>
+          <w:p>
+            <w:pPr>
+              <w:rPr>
+                <w:lang w:val="ru-RU"/>
+              </w:rPr>
+            </w:pPr>
+            <w:r>
+              <w:rPr>
+                <w:lang w:val="ru-RU"/>
+              </w:rPr>
+              <w:t>6,7</w:t>
+            </w:r>
+          </w:p>
+        </w:tc>
+        <w:tc>
+          <w:tcPr>
+            <w:tcW w:w="992" w:type="dxa"/>
+          </w:tcPr>
+          <w:p>
+            <w:pPr>
+              <w:rPr>
+                <w:lang w:val="ru-RU"/>
+              </w:rPr>
+            </w:pPr>
+            <w:r>
+              <w:rPr>
+                <w:lang w:val="ru-RU"/>
+              </w:rPr>
+              <w:t>6,5</w:t>
+            </w:r>
+          </w:p>
+        </w:tc>
+        <w:tc>
+          <w:tcPr>
+            <w:tcW w:w="992" w:type="dxa"/>
+          </w:tcPr>
+          <w:p>
+            <w:pPr>
+              <w:rPr>
+                <w:lang w:val="ru-RU"/>
+              </w:rPr>
+            </w:pPr>
+          </w:p>
+        </w:tc>
+      </w:tr>
+      <w:tr>
+        <w:tc>
+          <w:tcPr>
+            <w:tcW w:w="2518" w:type="dxa"/>
+          </w:tcPr>
+          <w:p>
+            <w:pPr>
+              <w:rPr>
+                <w:lang w:val="ru-RU"/>
+              </w:rPr>
+            </w:pPr>
+            <w:r>
+              <w:rPr>
+                <w:lang w:val="ru-RU"/>
+              </w:rPr>
+              <w:t>13.05</w:t>
+            </w:r>
+          </w:p>
+        </w:tc>
+        <w:tc>
+          <w:tcPr>
+            <w:tcW w:w="992" w:type="dxa"/>
+          </w:tcPr>
+          <w:p>
+            <w:pPr>
+              <w:rPr>
+                <w:lang w:val="ru-RU"/>
+              </w:rPr>
+            </w:pPr>
+            <w:r>
+              <w:rPr>
+                <w:lang w:val="ru-RU"/>
+              </w:rPr>
+              <w:t>6,0</w:t>
+            </w:r>
+          </w:p>
+        </w:tc>
+        <w:tc>
+          <w:tcPr>
+            <w:tcW w:w="993" w:type="dxa"/>
+          </w:tcPr>
+          <w:p>
+            <w:pPr>
+              <w:rPr>
+                <w:lang w:val="ru-RU"/>
+              </w:rPr>
+            </w:pPr>
+            <w:r>
+              <w:rPr>
+                <w:lang w:val="ru-RU"/>
+              </w:rPr>
+              <w:t>9,4</w:t>
+            </w:r>
+          </w:p>
+        </w:tc>
+        <w:tc>
+          <w:tcPr>
+            <w:tcW w:w="992" w:type="dxa"/>
+          </w:tcPr>
+          <w:p>
+            <w:pPr>
+              <w:rPr>
+                <w:lang w:val="ru-RU"/>
+              </w:rPr>
+            </w:pPr>
+            <w:r>
+              <w:rPr>
+                <w:lang w:val="ru-RU"/>
+              </w:rPr>
+              <w:t>10,5</w:t>
+            </w:r>
+          </w:p>
+        </w:tc>
+        <w:tc>
+          <w:tcPr>
+            <w:tcW w:w="992" w:type="dxa"/>
+          </w:tcPr>
+          <w:p>
+            <w:pPr>
+              <w:rPr>
+                <w:lang w:val="ru-RU"/>
+              </w:rPr>
+            </w:pPr>
+            <w:r>
+              <w:rPr>
+                <w:lang w:val="ru-RU"/>
+              </w:rPr>
+              <w:t>11,0</w:t>
+            </w:r>
+          </w:p>
+        </w:tc>
+        <w:tc>
+          <w:tcPr>
+            <w:tcW w:w="992" w:type="dxa"/>
+          </w:tcPr>
+          <w:p>
+            <w:pPr>
+              <w:rPr>
+                <w:lang w:val="ru-RU"/>
+              </w:rPr>
+            </w:pPr>
+          </w:p>
+        </w:tc>
+      </w:tr>
+      <w:tr>
+        <w:tc>
+          <w:tcPr>
+            <w:tcW w:w="2518" w:type="dxa"/>
+          </w:tcPr>
+          <w:p>
+            <w:pPr>
+              <w:rPr>
+                <w:lang w:val="ru-RU"/>
+              </w:rPr>
+            </w:pPr>
+            <w:r>
+              <w:rPr>
+                <w:lang w:val="ru-RU"/>
+              </w:rPr>
+              <w:t>14.05</w:t>
+            </w:r>
+          </w:p>
+        </w:tc>
+        <w:tc>
+          <w:tcPr>
+            <w:tcW w:w="992" w:type="dxa"/>
+          </w:tcPr>
+          <w:p>
+            <w:pPr>
+              <w:rPr>
+                <w:lang w:val="ru-RU"/>
+              </w:rPr>
+            </w:pPr>
+          </w:p>
+        </w:tc>
+        <w:tc>
+          <w:tcPr>
+            <w:tcW w:w="993" w:type="dxa"/>
+          </w:tcPr>
+          <w:p>
+            <w:pPr>
+              <w:rPr>
+                <w:lang w:val="ru-RU"/>
+              </w:rPr>
+            </w:pPr>
+          </w:p>
+        </w:tc>
+        <w:tc>
+          <w:tcPr>
+            <w:tcW w:w="992" w:type="dxa"/>
+          </w:tcPr>
+          <w:p>
+            <w:pPr>
+              <w:rPr>
+                <w:lang w:val="ru-RU"/>
+              </w:rPr>
+            </w:pPr>
+            <w:r>
+              <w:rPr>
+                <w:lang w:val="ru-RU"/>
+              </w:rPr>
+              <w:t>14,7</w:t>
+            </w:r>
+          </w:p>
+        </w:tc>
+        <w:tc>
+          <w:tcPr>
+            <w:tcW w:w="992" w:type="dxa"/>
+          </w:tcPr>
+          <w:p>
+            <w:pPr>
+              <w:rPr>
+                <w:lang w:val="ru-RU"/>
+              </w:rPr>
+            </w:pPr>
+            <w:r>
+              <w:rPr>
+                <w:lang w:val="ru-RU"/>
+              </w:rPr>
+              <w:t>7,2</w:t>
+            </w:r>
+          </w:p>
+        </w:tc>
+        <w:tc>
+          <w:tcPr>
+            <w:tcW w:w="992" w:type="dxa"/>
+          </w:tcPr>
+          <w:p>
+            <w:pPr>
+              <w:rPr>
+                <w:lang w:val="ru-RU"/>
+              </w:rPr>
+            </w:pPr>
+          </w:p>
+        </w:tc>
+      </w:tr>
+      <w:tr>
+        <w:tc>
+          <w:tcPr>
+            <w:tcW w:w="2518" w:type="dxa"/>
+          </w:tcPr>
+          <w:p>
+            <w:pPr>
+              <w:rPr>
+                <w:lang w:val="ru-RU"/>
+              </w:rPr>
+            </w:pPr>
+            <w:r>
+              <w:rPr>
+                <w:lang w:val="ru-RU"/>
+              </w:rPr>
+              <w:t>15.05</w:t>
+            </w:r>
+          </w:p>
+        </w:tc>
+        <w:tc>
+          <w:tcPr>
+            <w:tcW w:w="992" w:type="dxa"/>
+          </w:tcPr>
+          <w:p>
+            <w:pPr>
+              <w:rPr>
+                <w:lang w:val="ru-RU"/>
+              </w:rPr>
+            </w:pPr>
+          </w:p>
+        </w:tc>
+        <w:tc>
+          <w:tcPr>
+            <w:tcW w:w="993" w:type="dxa"/>
+          </w:tcPr>
+          <w:p>
+            <w:pPr>
+              <w:rPr>
+                <w:lang w:val="ru-RU"/>
+              </w:rPr>
+            </w:pPr>
+          </w:p>
+        </w:tc>
+        <w:tc>
+          <w:tcPr>
+            <w:tcW w:w="992" w:type="dxa"/>
+          </w:tcPr>
+          <w:p>
+            <w:pPr>
+              <w:rPr>
+                <w:lang w:val="ru-RU"/>
+              </w:rPr>
+            </w:pPr>
+            <w:r>
+              <w:rPr>
+                <w:lang w:val="ru-RU"/>
+              </w:rPr>
+              <w:t>9,9</w:t>
+            </w:r>
           </w:p>
         </w:tc>
         <w:tc>
@@ -4514,6 +4989,7 @@
             <w:listItem w:displayText="повышен." w:value="повышен."/>
           </w:comboBox>
         </w:sdtPr>
+        <w:sdtEndPr/>
         <w:sdtContent>
           <w:r>
             <w:rPr>
@@ -4579,46 +5055,13 @@
           <w:u w:val="single"/>
           <w:lang w:val="ru-RU"/>
         </w:rPr>
-        <w:t>03</w:t>
-      </w:r>
-      <w:r>
-        <w:rPr>
-          <w:u w:val="single"/>
-          <w:lang w:val="ru-RU"/>
-        </w:rPr>
-        <w:t>.</w:t>
-      </w:r>
-      <w:r>
-        <w:rPr>
-          <w:u w:val="single"/>
-          <w:lang w:val="ru-RU"/>
-        </w:rPr>
-        <w:t>05</w:t>
-      </w:r>
-      <w:r>
-        <w:rPr>
-          <w:u w:val="single"/>
-          <w:lang w:val="ru-RU"/>
-        </w:rPr>
-        <w:t>.18 ЭКГ</w:t>
-      </w:r>
-      <w:r>
-        <w:rPr>
-          <w:lang w:val="ru-RU"/>
-        </w:rPr>
-        <w:t xml:space="preserve">: ЧСС - </w:t>
-      </w:r>
-      <w:r>
-        <w:rPr>
-          <w:lang w:val="ru-RU"/>
-        </w:rPr>
-        <w:t>92</w:t>
-      </w:r>
-      <w:r>
-        <w:rPr>
-          <w:lang w:val="ru-RU"/>
-        </w:rPr>
-        <w:t xml:space="preserve">уд/мин. Вольтаж </w:t>
+        <w:t>03.05.18 ЭКГ</w:t>
+      </w:r>
+      <w:r>
+        <w:rPr>
+          <w:lang w:val="ru-RU"/>
+        </w:rPr>
+        <w:t xml:space="preserve">: ЧСС - 92уд/мин. Вольтаж </w:t>
       </w:r>
       <w:sdt>
         <w:sdtPr>
@@ -4636,6 +5079,7 @@
             <w:listItem w:displayText="повышен." w:value="повышен."/>
           </w:comboBox>
         </w:sdtPr>
+        <w:sdtEndPr/>
         <w:sdtContent>
           <w:r>
             <w:rPr>
@@ -5038,6 +5482,7 @@
         <w:rPr>
           <w:lang w:val="ru-RU"/>
         </w:rPr>
+        <w:lastRenderedPageBreak/>
         <w:t>Щит. ж</w:t>
       </w:r>
       <w:r>
@@ -5328,11 +5773,10 @@
           <w:u w:val="single"/>
           <w:lang w:val="ru-RU"/>
         </w:rPr>
-        <w:lastRenderedPageBreak/>
         <w:t>Лечение:</w:t>
       </w:r>
-      <w:bookmarkStart w:id="5" w:name="лн"/>
-      <w:bookmarkEnd w:id="5"/>
+      <w:bookmarkStart w:id="4" w:name="лн"/>
+      <w:bookmarkEnd w:id="4"/>
       <w:r>
         <w:rPr>
           <w:lang w:val="ru-RU"/>
@@ -5452,10 +5896,10 @@
           <w:lang w:val="ru-RU"/>
         </w:rPr>
       </w:pPr>
-      <w:bookmarkStart w:id="6" w:name="дд"/>
-      <w:bookmarkStart w:id="7" w:name="лк"/>
+      <w:bookmarkStart w:id="5" w:name="дд"/>
+      <w:bookmarkStart w:id="6" w:name="лк"/>
+      <w:bookmarkEnd w:id="5"/>
       <w:bookmarkEnd w:id="6"/>
-      <w:bookmarkEnd w:id="7"/>
       <w:r>
         <w:rPr>
           <w:u w:val="single"/>
@@ -5527,13 +5971,27 @@
             <w:rPr>
               <w:lang w:val="ru-RU"/>
             </w:rPr>
+            <w:t xml:space="preserve"> в комбинации с препаратами </w:t>
+          </w:r>
+          <w:proofErr w:type="spellStart"/>
+          <w:r>
+            <w:rPr>
+              <w:lang w:val="ru-RU"/>
+            </w:rPr>
+            <w:t>метформина</w:t>
+          </w:r>
+          <w:proofErr w:type="spellEnd"/>
+          <w:r>
+            <w:rPr>
+              <w:lang w:val="ru-RU"/>
+            </w:rPr>
             <w:t>.</w:t>
           </w:r>
           <w:r>
             <w:rPr>
               <w:lang w:val="ru-RU"/>
             </w:rPr>
-            <w:t xml:space="preserve"> Целевые значения гликемии не достигнуты.</w:t>
+            <w:t xml:space="preserve"> Целевые значения гликемии достигнуты.</w:t>
           </w:r>
           <w:r>
             <w:rPr>
@@ -5581,7 +6039,13 @@
         <w:rPr>
           <w:lang w:val="ru-RU"/>
         </w:rPr>
-        <w:t xml:space="preserve"> мм рт. ст. </w:t>
+        <w:t xml:space="preserve"> мм рт. ст.</w:t>
+      </w:r>
+      <w:r>
+        <w:rPr>
+          <w:lang w:val="ru-RU"/>
+        </w:rPr>
+        <w:t>.</w:t>
       </w:r>
       <w:sdt>
         <w:sdtPr>
@@ -5943,83 +6407,55 @@
         <w:rPr>
           <w:lang w:val="ru-RU"/>
         </w:rPr>
+        <w:t xml:space="preserve"> Н</w:t>
+      </w:r>
+      <w:r>
+        <w:rPr>
+          <w:lang w:val="ru-RU"/>
+        </w:rPr>
+        <w:t>(</w:t>
+      </w:r>
+      <w:proofErr w:type="spellStart"/>
+      <w:r>
+        <w:rPr>
+          <w:lang w:val="ru-RU"/>
+        </w:rPr>
+        <w:t>пенф</w:t>
+      </w:r>
+      <w:proofErr w:type="spellEnd"/>
+      <w:r>
+        <w:rPr>
+          <w:lang w:val="ru-RU"/>
+        </w:rPr>
+        <w:t xml:space="preserve">) </w:t>
+      </w:r>
+      <w:bookmarkStart w:id="7" w:name="_GoBack"/>
+      <w:bookmarkEnd w:id="7"/>
+      <w:r>
+        <w:rPr>
+          <w:lang w:val="ru-RU"/>
+        </w:rPr>
         <w:t xml:space="preserve"> </w:t>
       </w:r>
-      <w:proofErr w:type="gramStart"/>
-      <w:r>
-        <w:rPr>
-          <w:lang w:val="ru-RU"/>
-        </w:rPr>
-        <w:t>Р</w:t>
-      </w:r>
-      <w:proofErr w:type="gramEnd"/>
-      <w:r>
-        <w:rPr>
-          <w:lang w:val="ru-RU"/>
-        </w:rPr>
-        <w:t xml:space="preserve"> </w:t>
-      </w:r>
-      <w:r>
-        <w:rPr>
-          <w:lang w:val="ru-RU"/>
-        </w:rPr>
-        <w:t>п/з-</w:t>
-      </w:r>
-      <w:r>
-        <w:rPr>
-          <w:lang w:val="ru-RU"/>
-        </w:rPr>
-        <w:t>10</w:t>
-      </w:r>
-      <w:r>
-        <w:rPr>
-          <w:lang w:val="ru-RU"/>
-        </w:rPr>
-        <w:t xml:space="preserve"> ед., п/у</w:t>
-      </w:r>
-      <w:r>
-        <w:rPr>
-          <w:lang w:val="ru-RU"/>
-        </w:rPr>
-        <w:t xml:space="preserve">ж </w:t>
-      </w:r>
-      <w:r>
-        <w:rPr>
-          <w:lang w:val="ru-RU"/>
-        </w:rPr>
-        <w:t>-</w:t>
-      </w:r>
-      <w:r>
-        <w:rPr>
-          <w:lang w:val="ru-RU"/>
-        </w:rPr>
-        <w:t>14</w:t>
-      </w:r>
-      <w:r>
-        <w:rPr>
-          <w:lang w:val="ru-RU"/>
-        </w:rPr>
-        <w:t xml:space="preserve"> ед.,  </w:t>
+      <w:r>
+        <w:rPr>
+          <w:lang w:val="ru-RU"/>
+        </w:rPr>
+        <w:t xml:space="preserve">п/з 20 </w:t>
       </w:r>
       <w:proofErr w:type="spellStart"/>
       <w:r>
         <w:rPr>
           <w:lang w:val="ru-RU"/>
         </w:rPr>
-        <w:t>Генсулин</w:t>
+        <w:t>ед</w:t>
       </w:r>
       <w:proofErr w:type="spellEnd"/>
       <w:r>
         <w:rPr>
           <w:lang w:val="ru-RU"/>
         </w:rPr>
-        <w:t xml:space="preserve"> Н </w:t>
-      </w:r>
-      <w:r>
-        <w:rPr>
-          <w:lang w:val="ru-RU"/>
-        </w:rPr>
-        <w:t xml:space="preserve">п/з 20 </w:t>
+        <w:t xml:space="preserve"> п/у 20 </w:t>
       </w:r>
       <w:proofErr w:type="spellStart"/>
       <w:r>
@@ -6033,21 +6469,85 @@
         <w:rPr>
           <w:lang w:val="ru-RU"/>
         </w:rPr>
-        <w:t xml:space="preserve"> п/у 20 </w:t>
-      </w:r>
+        <w:t xml:space="preserve">, </w:t>
+      </w:r>
+    </w:p>
+    <w:p>
+      <w:pPr>
+        <w:pStyle w:val="ab"/>
+        <w:ind w:left="-142"/>
+        <w:jc w:val="both"/>
+        <w:rPr>
+          <w:lang w:val="ru-RU"/>
+        </w:rPr>
+      </w:pPr>
       <w:proofErr w:type="spellStart"/>
       <w:r>
         <w:rPr>
           <w:lang w:val="ru-RU"/>
         </w:rPr>
-        <w:t>ед</w:t>
+        <w:t>метформин</w:t>
       </w:r>
       <w:proofErr w:type="spellEnd"/>
       <w:r>
         <w:rPr>
           <w:lang w:val="ru-RU"/>
         </w:rPr>
-        <w:t xml:space="preserve">, </w:t>
+        <w:t xml:space="preserve"> (диаформин, </w:t>
+      </w:r>
+      <w:proofErr w:type="spellStart"/>
+      <w:r>
+        <w:rPr>
+          <w:lang w:val="ru-RU"/>
+        </w:rPr>
+        <w:t>сиофор</w:t>
+      </w:r>
+      <w:proofErr w:type="spellEnd"/>
+      <w:r>
+        <w:rPr>
+          <w:lang w:val="ru-RU"/>
+        </w:rPr>
+        <w:t xml:space="preserve">,  </w:t>
+      </w:r>
+      <w:proofErr w:type="spellStart"/>
+      <w:r>
+        <w:rPr>
+          <w:lang w:val="ru-RU"/>
+        </w:rPr>
+        <w:t>глюкофаж</w:t>
+      </w:r>
+      <w:proofErr w:type="spellEnd"/>
+      <w:r>
+        <w:rPr>
+          <w:lang w:val="ru-RU"/>
+        </w:rPr>
+        <w:t xml:space="preserve">) </w:t>
+      </w:r>
+      <w:r>
+        <w:rPr>
+          <w:lang w:val="ru-RU"/>
+        </w:rPr>
+        <w:t>500</w:t>
+      </w:r>
+      <w:r>
+        <w:rPr>
+          <w:lang w:val="ru-RU"/>
+        </w:rPr>
+        <w:t xml:space="preserve"> - 1т. *2р/</w:t>
+      </w:r>
+      <w:proofErr w:type="spellStart"/>
+      <w:r>
+        <w:rPr>
+          <w:lang w:val="ru-RU"/>
+        </w:rPr>
+        <w:t>сут</w:t>
+      </w:r>
+      <w:proofErr w:type="spellEnd"/>
+      <w:r>
+        <w:rPr>
+          <w:lang w:val="ru-RU"/>
+        </w:rPr>
+        <w:t xml:space="preserve">. </w:t>
       </w:r>
     </w:p>
     <w:p>
@@ -6556,6 +7056,135 @@
           <w:lang w:val="ru-RU"/>
         </w:rPr>
         <w:t xml:space="preserve"> ТАПБ узлов щит железы.</w:t>
+      </w:r>
+    </w:p>
+    <w:p>
+      <w:pPr>
+        <w:numPr>
+          <w:ilvl w:val="0"/>
+          <w:numId w:val="2"/>
+        </w:numPr>
+        <w:ind w:left="-142"/>
+        <w:jc w:val="both"/>
+        <w:rPr>
+          <w:lang w:val="ru-RU"/>
+        </w:rPr>
+      </w:pPr>
+      <w:r>
+        <w:rPr>
+          <w:lang w:val="ru-RU"/>
+        </w:rPr>
+        <w:t xml:space="preserve">Пациенту </w:t>
+      </w:r>
+      <w:r>
+        <w:rPr>
+          <w:lang w:val="ru-RU"/>
+        </w:rPr>
+        <w:t xml:space="preserve">рекомендовано введение </w:t>
+      </w:r>
+      <w:proofErr w:type="spellStart"/>
+      <w:r>
+        <w:rPr>
+          <w:lang w:val="ru-RU"/>
+        </w:rPr>
+        <w:t>Генсулин</w:t>
+      </w:r>
+      <w:proofErr w:type="spellEnd"/>
+      <w:r>
+        <w:rPr>
+          <w:lang w:val="ru-RU"/>
+        </w:rPr>
+        <w:t xml:space="preserve"> Н </w:t>
+      </w:r>
+      <w:r>
+        <w:rPr>
+          <w:lang w:val="ru-RU"/>
+        </w:rPr>
+        <w:t xml:space="preserve"> </w:t>
+      </w:r>
+      <w:r>
+        <w:rPr>
+          <w:lang w:val="ru-RU"/>
+        </w:rPr>
+        <w:t xml:space="preserve">в </w:t>
+      </w:r>
+      <w:proofErr w:type="spellStart"/>
+      <w:r>
+        <w:rPr>
+          <w:lang w:val="ru-RU"/>
+        </w:rPr>
+        <w:t>картриджной</w:t>
+      </w:r>
+      <w:proofErr w:type="spellEnd"/>
+      <w:r>
+        <w:rPr>
+          <w:lang w:val="ru-RU"/>
+        </w:rPr>
+        <w:t xml:space="preserve"> форме</w:t>
+      </w:r>
+      <w:r>
+        <w:rPr>
+          <w:lang w:val="ru-RU"/>
+        </w:rPr>
+        <w:t xml:space="preserve"> </w:t>
+      </w:r>
+      <w:r>
+        <w:rPr>
+          <w:lang w:val="ru-RU"/>
+        </w:rPr>
+        <w:t>шприц ручк</w:t>
+      </w:r>
+      <w:r>
+        <w:rPr>
+          <w:lang w:val="ru-RU"/>
+        </w:rPr>
+        <w:t>ой</w:t>
+      </w:r>
+      <w:r>
+        <w:rPr>
+          <w:lang w:val="ru-RU"/>
+        </w:rPr>
+        <w:t xml:space="preserve"> </w:t>
+      </w:r>
+      <w:r>
+        <w:rPr>
+          <w:lang w:val="ru-RU"/>
+        </w:rPr>
+        <w:t>«</w:t>
+      </w:r>
+      <w:proofErr w:type="spellStart"/>
+      <w:r>
+        <w:rPr>
+          <w:lang w:val="ru-RU"/>
+        </w:rPr>
+        <w:t>Генсупен</w:t>
+      </w:r>
+      <w:proofErr w:type="spellEnd"/>
+      <w:r>
+        <w:rPr>
+          <w:lang w:val="ru-RU"/>
+        </w:rPr>
+        <w:t>»</w:t>
+      </w:r>
+      <w:proofErr w:type="gramStart"/>
+      <w:r>
+        <w:rPr>
+          <w:lang w:val="ru-RU"/>
+        </w:rPr>
+        <w:t xml:space="preserve"> </w:t>
+      </w:r>
+      <w:r>
+        <w:rPr>
+          <w:lang w:val="ru-RU"/>
+        </w:rPr>
+        <w:t>,</w:t>
+      </w:r>
+      <w:proofErr w:type="gramEnd"/>
+      <w:r>
+        <w:rPr>
+          <w:lang w:val="ru-RU"/>
+        </w:rPr>
+        <w:t xml:space="preserve"> согласно постановлению 239 от 29.03.2016 п.4</w:t>
       </w:r>
     </w:p>
     <w:p>
@@ -8287,6 +8916,7 @@
     <w:rsid w:val="00445B0E"/>
     <w:rsid w:val="004E28FF"/>
     <w:rsid w:val="005611A6"/>
+    <w:rsid w:val="00565900"/>
     <w:rsid w:val="005A5B8B"/>
     <w:rsid w:val="005D3769"/>
     <w:rsid w:val="005D67E2"/>
@@ -8328,6 +8958,7 @@
     <w:rsid w:val="00E73A83"/>
     <w:rsid w:val="00E96564"/>
     <w:rsid w:val="00ED18CE"/>
+    <w:rsid w:val="00F255C9"/>
     <w:rsid w:val="00F918CD"/>
     <w:rsid w:val="00FF2D92"/>
   </w:rsids>
@@ -9695,7 +10326,7 @@
 </file>
 
 <file path=customXml/itemProps1.xml><?xml version="1.0" encoding="utf-8"?>
-<ds:datastoreItem xmlns:ds="http://schemas.openxmlformats.org/officeDocument/2006/customXml" ds:itemID="{E7E9E3DA-A80A-4985-A021-CB8B4E0A48BE}">
+<ds:datastoreItem xmlns:ds="http://schemas.openxmlformats.org/officeDocument/2006/customXml" ds:itemID="{C37063E2-454C-45D2-9751-1E1DDFF01EE9}">
   <ds:schemaRefs>
     <ds:schemaRef ds:uri="http://schemas.openxmlformats.org/officeDocument/2006/bibliography"/>
   </ds:schemaRefs>
